--- a/Major Assignments/Story 4/Story_4.docx
+++ b/Major Assignments/Story 4/Story_4.docx
@@ -2479,23 +2479,20 @@
       <w:pPr>
         <w:pStyle w:val="TextBody"/>
         <w:bidi w:val="0"/>
-        <w:jc w:val="start"/>
-        <w:rPr/>
-      </w:pPr>
-      <w:r>
-        <w:rPr/>
-      </w:r>
-    </w:p>
-    <w:p>
-      <w:pPr>
-        <w:pStyle w:val="TextBody"/>
-        <w:bidi w:val="0"/>
         <w:spacing w:before="0" w:after="140"/>
         <w:jc w:val="start"/>
         <w:rPr/>
       </w:pPr>
       <w:r>
-        <w:rPr/>
+        <w:rPr>
+          <w:rFonts w:eastAsia="NSimSun" w:cs="Lucida Sans" w:ascii="Times New Roman;serif" w:hAnsi="Times New Roman;serif"/>
+          <w:color w:val="auto"/>
+          <w:kern w:val="2"/>
+          <w:sz w:val="19"/>
+          <w:szCs w:val="24"/>
+          <w:lang w:val="en-US" w:eastAsia="zh-CN" w:bidi="hi-IN"/>
+        </w:rPr>
+        <w:t>https://github.com/CUNY-SPS-Data-Science-Program/your-bio-d-ev-craig/blob/main/Major%20Assignments/Story%204/Story_4_DCraig.ipynb</w:t>
       </w:r>
     </w:p>
     <w:sectPr>
